--- a/Mindstorms/Spezifikation/Spezifikation-Gruppe-KL-Woche-02-v6.docx
+++ b/Mindstorms/Spezifikation/Spezifikation-Gruppe-KL-Woche-02-v6.docx
@@ -3540,7 +3540,6 @@
       <w:r>
         <w:rPr>
           <w:noProof/>
-          <w:lang w:eastAsia="ja-JP"/>
         </w:rPr>
         <w:drawing>
           <wp:inline distT="0" distB="0" distL="0" distR="0" wp14:anchorId="5A1FB604" wp14:editId="790BBEDE">
@@ -4831,7 +4830,6 @@
       <w:r>
         <w:rPr>
           <w:noProof/>
-          <w:lang w:eastAsia="ja-JP"/>
         </w:rPr>
         <w:drawing>
           <wp:inline distT="0" distB="0" distL="0" distR="0" wp14:anchorId="76711275" wp14:editId="574CDD66">
@@ -5631,8 +5629,6 @@
       <w:r>
         <w:t>bewegt.</w:t>
       </w:r>
-      <w:bookmarkStart w:id="50" w:name="_GoBack"/>
-      <w:bookmarkEnd w:id="50"/>
     </w:p>
     <w:p>
       <w:pPr>
@@ -5732,8 +5728,8 @@
       <w:pPr>
         <w:pStyle w:val="berschrift2"/>
       </w:pPr>
-      <w:bookmarkStart w:id="51" w:name="_Toc371499348"/>
-      <w:bookmarkStart w:id="52" w:name="__RefHeading__2130_948927801"/>
+      <w:bookmarkStart w:id="50" w:name="_Toc371499348"/>
+      <w:bookmarkStart w:id="51" w:name="__RefHeading__2130_948927801"/>
     </w:p>
     <w:p>
       <w:pPr>
@@ -5742,77 +5738,77 @@
       <w:r>
         <w:t>Data Dictionary</w:t>
       </w:r>
-      <w:bookmarkStart w:id="53" w:name="Bookmark22"/>
+      <w:bookmarkStart w:id="52" w:name="Bookmark22"/>
+      <w:bookmarkEnd w:id="50"/>
       <w:bookmarkEnd w:id="51"/>
       <w:bookmarkEnd w:id="52"/>
+    </w:p>
+    <w:p>
+      <w:pPr>
+        <w:pStyle w:val="Notiz"/>
+      </w:pPr>
+      <w:r>
+        <w:t>Das Data Dictionary schlüsselt die Datenflüsse des DFD in atomare Datentypen auf. Jeder Datenfluss muss dabei einem eindeutigen atomaren Datentyp zugeordnet werden. Die Anzahl der Ebenen in die ein Datenfluss zerlegt werden kann, variiert je nach Datentyp. Ein Datentyp gilt als atomar, wenn er sich nicht in weitere Datentypen zerlegen lässt und einem fest definierten Wertebereich zuzuordnen ist.</w:t>
+      </w:r>
+    </w:p>
+    <w:p>
+      <w:bookmarkStart w:id="53" w:name="_Toc371499349"/>
+      <w:bookmarkStart w:id="54" w:name="__RefHeading__2132_948927801"/>
+      <w:r>
+        <w:rPr>
+          <w:i/>
+        </w:rPr>
+        <w:t>Steuerbefehle</w:t>
+      </w:r>
+      <w:r>
+        <w:t xml:space="preserve"> = { [Steuerbefehl „Hoch“ | Steuerbefehl „Runter“ | Steuerbefehl „Links“ | Steuerbefehl „Rechts“] }</w:t>
+      </w:r>
+    </w:p>
+    <w:p/>
+    <w:p>
+      <w:r>
+        <w:rPr>
+          <w:i/>
+        </w:rPr>
+        <w:t>Roboteraktion/physische Spielzüge</w:t>
+      </w:r>
+      <w:r>
+        <w:t xml:space="preserve"> = { [ Bewegung „Hoch“ | Bewegung „Runter“ | Bewegung „Links“ | Bewegung „Rechts“ ] + { ( Kollision ) }</w:t>
+      </w:r>
+    </w:p>
+    <w:p/>
+    <w:p>
+      <w:r>
+        <w:rPr>
+          <w:i/>
+        </w:rPr>
+        <w:t>Virtuelles Spiel</w:t>
+      </w:r>
+      <w:r>
+        <w:t xml:space="preserve"> = { [ Roboteraktion | Steuerbefehle ] } + { Reihe + Spalte } </w:t>
+      </w:r>
+    </w:p>
+    <w:p>
+      <w:r>
+        <w:t>Spielfeldkoordinaten/Roboterbewegungen = { [ Bewegung „Hoch“ | Bewegung „Runter“ | Bewegung „Links“ | Bewegung „Rechts“ ] } + { Reihe + Spalte }</w:t>
+      </w:r>
+    </w:p>
+    <w:p>
+      <w:pPr>
+        <w:pStyle w:val="berschrift2"/>
+      </w:pPr>
+    </w:p>
+    <w:p>
+      <w:pPr>
+        <w:pStyle w:val="berschrift2"/>
+      </w:pPr>
+      <w:r>
+        <w:t>Message Sequence Charts</w:t>
+      </w:r>
+      <w:bookmarkStart w:id="55" w:name="Bookmark23"/>
       <w:bookmarkEnd w:id="53"/>
-    </w:p>
-    <w:p>
-      <w:pPr>
-        <w:pStyle w:val="Notiz"/>
-      </w:pPr>
-      <w:r>
-        <w:t>Das Data Dictionary schlüsselt die Datenflüsse des DFD in atomare Datentypen auf. Jeder Datenfluss muss dabei einem eindeutigen atomaren Datentyp zugeordnet werden. Die Anzahl der Ebenen in die ein Datenfluss zerlegt werden kann, variiert je nach Datentyp. Ein Datentyp gilt als atomar, wenn er sich nicht in weitere Datentypen zerlegen lässt und einem fest definierten Wertebereich zuzuordnen ist.</w:t>
-      </w:r>
-    </w:p>
-    <w:p>
-      <w:bookmarkStart w:id="54" w:name="_Toc371499349"/>
-      <w:bookmarkStart w:id="55" w:name="__RefHeading__2132_948927801"/>
-      <w:r>
-        <w:rPr>
-          <w:i/>
-        </w:rPr>
-        <w:t>Steuerbefehle</w:t>
-      </w:r>
-      <w:r>
-        <w:t xml:space="preserve"> = { [Steuerbefehl „Hoch“ | Steuerbefehl „Runter“ | Steuerbefehl „Links“ | Steuerbefehl „Rechts“] }</w:t>
-      </w:r>
-    </w:p>
-    <w:p/>
-    <w:p>
-      <w:r>
-        <w:rPr>
-          <w:i/>
-        </w:rPr>
-        <w:t>Roboteraktion/physische Spielzüge</w:t>
-      </w:r>
-      <w:r>
-        <w:t xml:space="preserve"> = { [ Bewegung „Hoch“ | Bewegung „Runter“ | Bewegung „Links“ | Bewegung „Rechts“ ] + { ( Kollision ) }</w:t>
-      </w:r>
-    </w:p>
-    <w:p/>
-    <w:p>
-      <w:r>
-        <w:rPr>
-          <w:i/>
-        </w:rPr>
-        <w:t>Virtuelles Spiel</w:t>
-      </w:r>
-      <w:r>
-        <w:t xml:space="preserve"> = { [ Roboteraktion | Steuerbefehle ] } + { Reihe + Spalte } </w:t>
-      </w:r>
-    </w:p>
-    <w:p>
-      <w:r>
-        <w:t>Spielfeldkoordinaten/Roboterbewegungen = { [ Bewegung „Hoch“ | Bewegung „Runter“ | Bewegung „Links“ | Bewegung „Rechts“ ] } + { Reihe + Spalte }</w:t>
-      </w:r>
-    </w:p>
-    <w:p>
-      <w:pPr>
-        <w:pStyle w:val="berschrift2"/>
-      </w:pPr>
-    </w:p>
-    <w:p>
-      <w:pPr>
-        <w:pStyle w:val="berschrift2"/>
-      </w:pPr>
-      <w:r>
-        <w:t>Message Sequence Charts</w:t>
-      </w:r>
-      <w:bookmarkStart w:id="56" w:name="Bookmark23"/>
       <w:bookmarkEnd w:id="54"/>
       <w:bookmarkEnd w:id="55"/>
-      <w:bookmarkEnd w:id="56"/>
     </w:p>
     <w:p>
       <w:pPr>
@@ -5870,29 +5866,29 @@
       <w:pPr>
         <w:pStyle w:val="berschrift3"/>
       </w:pPr>
-      <w:bookmarkStart w:id="57" w:name="__RefHeading__2134_948927801"/>
+      <w:bookmarkStart w:id="56" w:name="__RefHeading__2134_948927801"/>
       <w:r>
         <w:t>bMSCs</w:t>
       </w:r>
-      <w:bookmarkStart w:id="58" w:name="Bookmark24"/>
+      <w:bookmarkStart w:id="57" w:name="Bookmark24"/>
+      <w:bookmarkEnd w:id="56"/>
       <w:bookmarkEnd w:id="57"/>
-      <w:bookmarkEnd w:id="58"/>
     </w:p>
     <w:p>
       <w:pPr>
         <w:pStyle w:val="berschrift4"/>
         <w:ind w:left="907" w:hanging="907"/>
       </w:pPr>
-      <w:bookmarkStart w:id="59" w:name="__RefHeading__2136_948927801"/>
+      <w:bookmarkStart w:id="58" w:name="__RefHeading__2136_948927801"/>
       <w:r>
         <w:rPr>
           <w:rFonts w:ascii="Times New Roman" w:hAnsi="Times New Roman"/>
         </w:rPr>
         <w:t>bMSC-1: &lt;Name des bMSC&gt;</w:t>
       </w:r>
-      <w:bookmarkStart w:id="60" w:name="Bookmark25"/>
+      <w:bookmarkStart w:id="59" w:name="Bookmark25"/>
+      <w:bookmarkEnd w:id="58"/>
       <w:bookmarkEnd w:id="59"/>
-      <w:bookmarkEnd w:id="60"/>
     </w:p>
     <w:p>
       <w:r>
@@ -5904,16 +5900,16 @@
         <w:pStyle w:val="berschrift4"/>
         <w:ind w:left="907" w:hanging="907"/>
       </w:pPr>
-      <w:bookmarkStart w:id="61" w:name="__RefHeading__2138_948927801"/>
+      <w:bookmarkStart w:id="60" w:name="__RefHeading__2138_948927801"/>
       <w:r>
         <w:rPr>
           <w:rFonts w:ascii="Times New Roman" w:hAnsi="Times New Roman"/>
         </w:rPr>
         <w:t>bMSC-n: &lt;Name des bMSC&gt;</w:t>
       </w:r>
-      <w:bookmarkStart w:id="62" w:name="Bookmark26"/>
+      <w:bookmarkStart w:id="61" w:name="Bookmark26"/>
+      <w:bookmarkEnd w:id="60"/>
       <w:bookmarkEnd w:id="61"/>
-      <w:bookmarkEnd w:id="62"/>
     </w:p>
     <w:p>
       <w:r>
@@ -5929,8 +5925,8 @@
         </w:tabs>
         <w:ind w:left="709"/>
       </w:pPr>
-      <w:bookmarkStart w:id="63" w:name="_Toc371499350"/>
-      <w:bookmarkStart w:id="64" w:name="__RefHeading__2140_948927801"/>
+      <w:bookmarkStart w:id="62" w:name="_Toc371499350"/>
+      <w:bookmarkStart w:id="63" w:name="__RefHeading__2140_948927801"/>
       <w:r>
         <w:rPr>
           <w:rFonts w:ascii="Times New Roman" w:hAnsi="Times New Roman" w:cs="Times New Roman"/>
@@ -5938,10 +5934,10 @@
         </w:rPr>
         <w:t>Abbildung der Szenarien auf Message Sequence Charts</w:t>
       </w:r>
-      <w:bookmarkStart w:id="65" w:name="Bookmark27"/>
+      <w:bookmarkStart w:id="64" w:name="Bookmark27"/>
+      <w:bookmarkEnd w:id="62"/>
       <w:bookmarkEnd w:id="63"/>
       <w:bookmarkEnd w:id="64"/>
-      <w:bookmarkEnd w:id="65"/>
     </w:p>
     <w:p>
       <w:pPr>
@@ -6281,72 +6277,49 @@
       <w:pPr>
         <w:pStyle w:val="berschrift3"/>
       </w:pPr>
-      <w:bookmarkStart w:id="66" w:name="__RefHeading__2142_948927801"/>
+      <w:bookmarkStart w:id="65" w:name="__RefHeading__2142_948927801"/>
       <w:r>
         <w:lastRenderedPageBreak/>
         <w:t>hMSC</w:t>
       </w:r>
-      <w:bookmarkStart w:id="67" w:name="Bookmark28"/>
+      <w:bookmarkStart w:id="66" w:name="Bookmark28"/>
+      <w:bookmarkEnd w:id="65"/>
       <w:bookmarkEnd w:id="66"/>
+    </w:p>
+    <w:p>
+      <w:pPr>
+        <w:jc w:val="left"/>
+      </w:pPr>
+      <w:bookmarkStart w:id="67" w:name="_GoBack"/>
       <w:bookmarkEnd w:id="67"/>
-    </w:p>
-    <w:p>
-      <w:pPr>
-        <w:jc w:val="left"/>
-      </w:pPr>
       <w:r>
         <w:rPr>
           <w:noProof/>
-          <w:lang w:eastAsia="ja-JP"/>
-        </w:rPr>
-        <w:drawing>
-          <wp:inline distT="0" distB="0" distL="0" distR="0" wp14:anchorId="687E3647" wp14:editId="524C5E0F">
-            <wp:extent cx="2952750" cy="4953000"/>
-            <wp:effectExtent l="0" t="0" r="0" b="0"/>
-            <wp:docPr id="1" name="Grafik 1"/>
-            <wp:cNvGraphicFramePr>
-              <a:graphicFrameLocks xmlns:a="http://schemas.openxmlformats.org/drawingml/2006/main" noChangeAspect="1"/>
-            </wp:cNvGraphicFramePr>
-            <a:graphic xmlns:a="http://schemas.openxmlformats.org/drawingml/2006/main">
-              <a:graphicData uri="http://schemas.openxmlformats.org/drawingml/2006/picture">
-                <pic:pic xmlns:pic="http://schemas.openxmlformats.org/drawingml/2006/picture">
-                  <pic:nvPicPr>
-                    <pic:cNvPr id="0" name="Picture 3"/>
-                    <pic:cNvPicPr>
-                      <a:picLocks noChangeAspect="1" noChangeArrowheads="1"/>
-                    </pic:cNvPicPr>
-                  </pic:nvPicPr>
-                  <pic:blipFill>
-                    <a:blip r:embed="rId10">
-                      <a:extLst>
-                        <a:ext uri="{28A0092B-C50C-407E-A947-70E740481C1C}">
-                          <a14:useLocalDpi xmlns:a14="http://schemas.microsoft.com/office/drawing/2010/main" val="0"/>
-                        </a:ext>
-                      </a:extLst>
-                    </a:blip>
-                    <a:srcRect/>
-                    <a:stretch>
-                      <a:fillRect/>
-                    </a:stretch>
-                  </pic:blipFill>
-                  <pic:spPr bwMode="auto">
-                    <a:xfrm>
-                      <a:off x="0" y="0"/>
-                      <a:ext cx="2952750" cy="4953000"/>
-                    </a:xfrm>
-                    <a:prstGeom prst="rect">
-                      <a:avLst/>
-                    </a:prstGeom>
-                    <a:noFill/>
-                    <a:ln>
-                      <a:noFill/>
-                    </a:ln>
-                  </pic:spPr>
-                </pic:pic>
-              </a:graphicData>
-            </a:graphic>
-          </wp:inline>
-        </w:drawing>
+        </w:rPr>
+        <w:pict w14:anchorId="599DD145">
+          <v:shapetype id="_x0000_t75" coordsize="21600,21600" o:spt="75" o:preferrelative="t" path="m@4@5l@4@11@9@11@9@5xe" filled="f" stroked="f">
+            <v:stroke joinstyle="miter"/>
+            <v:formulas>
+              <v:f eqn="if lineDrawn pixelLineWidth 0"/>
+              <v:f eqn="sum @0 1 0"/>
+              <v:f eqn="sum 0 0 @1"/>
+              <v:f eqn="prod @2 1 2"/>
+              <v:f eqn="prod @3 21600 pixelWidth"/>
+              <v:f eqn="prod @3 21600 pixelHeight"/>
+              <v:f eqn="sum @0 0 1"/>
+              <v:f eqn="prod @6 1 2"/>
+              <v:f eqn="prod @7 21600 pixelWidth"/>
+              <v:f eqn="sum @8 21600 0"/>
+              <v:f eqn="prod @7 21600 pixelHeight"/>
+              <v:f eqn="sum @10 21600 0"/>
+            </v:formulas>
+            <v:path o:extrusionok="f" gradientshapeok="t" o:connecttype="rect"/>
+            <o:lock v:ext="edit" aspectratio="t"/>
+          </v:shapetype>
+          <v:shape id="_x0000_i1025" type="#_x0000_t75" style="width:262.5pt;height:415.5pt">
+            <v:imagedata r:id="rId10" o:title="hMSC-v3.1"/>
+          </v:shape>
+        </w:pict>
       </w:r>
     </w:p>
     <w:p>
@@ -15583,14 +15556,27 @@
       </w:rPr>
       <w:t xml:space="preserve"> von </w:t>
     </w:r>
-    <w:fldSimple w:instr=" NUMPAGES ">
-      <w:r>
-        <w:rPr>
-          <w:noProof/>
-        </w:rPr>
-        <w:t>21</w:t>
-      </w:r>
-    </w:fldSimple>
+    <w:r>
+      <w:fldChar w:fldCharType="begin"/>
+    </w:r>
+    <w:r>
+      <w:instrText xml:space="preserve"> NUMPAGES </w:instrText>
+    </w:r>
+    <w:r>
+      <w:fldChar w:fldCharType="separate"/>
+    </w:r>
+    <w:r>
+      <w:rPr>
+        <w:noProof/>
+      </w:rPr>
+      <w:t>21</w:t>
+    </w:r>
+    <w:r>
+      <w:rPr>
+        <w:noProof/>
+      </w:rPr>
+      <w:fldChar w:fldCharType="end"/>
+    </w:r>
   </w:p>
 </w:ftr>
 </file>
